--- a/Collatio/2a/1. Textos/1. Marcados/2a-A.docx
+++ b/Collatio/2a/1. Textos/1. Marcados/2a-A.docx
@@ -1,49 +1,71 @@
 
 <file path=word/document.xml><?xml version="1.0" encoding="utf-8"?>
-<w:document xmlns:wpc="http://schemas.microsoft.com/office/word/2010/wordprocessingCanvas" xmlns:cx="http://schemas.microsoft.com/office/drawing/2014/chartex" xmlns:cx1="http://schemas.microsoft.com/office/drawing/2015/9/8/chartex" xmlns:cx2="http://schemas.microsoft.com/office/drawing/2015/10/21/chartex" xmlns:cx3="http://schemas.microsoft.com/office/drawing/2016/5/9/chartex" xmlns:cx4="http://schemas.microsoft.com/office/drawing/2016/5/10/chartex" xmlns:cx5="http://schemas.microsoft.com/office/drawing/2016/5/11/chartex" xmlns:cx6="http://schemas.microsoft.com/office/drawing/2016/5/12/chartex" xmlns:cx7="http://schemas.microsoft.com/office/drawing/2016/5/13/chartex" xmlns:cx8="http://schemas.microsoft.com/office/drawing/2016/5/14/chartex" xmlns:mc="http://schemas.openxmlformats.org/markup-compatibility/2006" xmlns:aink="http://schemas.microsoft.com/office/drawing/2016/ink" xmlns:am3d="http://schemas.microsoft.com/office/drawing/2017/model3d" xmlns:o="urn:schemas-microsoft-com:office:office" xmlns:oel="http://schemas.microsoft.com/office/2019/extlst" xmlns:r="http://schemas.openxmlformats.org/officeDocument/2006/relationships" xmlns:m="http://schemas.openxmlformats.org/officeDocument/2006/math" xmlns:v="urn:schemas-microsoft-com:vml" xmlns:wp14="http://schemas.microsoft.com/office/word/2010/wordprocessingDrawing" xmlns:wp="http://schemas.openxmlformats.org/drawingml/2006/wordprocessingDrawing" xmlns:w10="urn:schemas-microsoft-com:office:word" xmlns:w="http://schemas.openxmlformats.org/wordprocessingml/2006/main" xmlns:w14="http://schemas.microsoft.com/office/word/2010/wordml" xmlns:w15="http://schemas.microsoft.com/office/word/2012/wordml" xmlns:w16cex="http://schemas.microsoft.com/office/word/2018/wordml/cex" xmlns:w16cid="http://schemas.microsoft.com/office/word/2016/wordml/cid" xmlns:w16="http://schemas.microsoft.com/office/word/2018/wordml" xmlns:w16du="http://schemas.microsoft.com/office/word/2023/wordml/word16du" xmlns:w16sdtdh="http://schemas.microsoft.com/office/word/2020/wordml/sdtdatahash" xmlns:w16se="http://schemas.microsoft.com/office/word/2015/wordml/symex" xmlns:wpg="http://schemas.microsoft.com/office/word/2010/wordprocessingGroup" xmlns:wpi="http://schemas.microsoft.com/office/word/2010/wordprocessingInk" xmlns:wne="http://schemas.microsoft.com/office/word/2006/wordml" xmlns:wps="http://schemas.microsoft.com/office/word/2010/wordprocessingShape" mc:Ignorable="w14 w15 w16se w16cid w16 w16cex w16sdtdh wp14">
+<w:document xmlns:wpc="http://schemas.microsoft.com/office/word/2010/wordprocessingCanvas" xmlns:cx="http://schemas.microsoft.com/office/drawing/2014/chartex" xmlns:cx1="http://schemas.microsoft.com/office/drawing/2015/9/8/chartex" xmlns:cx2="http://schemas.microsoft.com/office/drawing/2015/10/21/chartex" xmlns:cx3="http://schemas.microsoft.com/office/drawing/2016/5/9/chartex" xmlns:cx4="http://schemas.microsoft.com/office/drawing/2016/5/10/chartex" xmlns:cx5="http://schemas.microsoft.com/office/drawing/2016/5/11/chartex" xmlns:cx6="http://schemas.microsoft.com/office/drawing/2016/5/12/chartex" xmlns:cx7="http://schemas.microsoft.com/office/drawing/2016/5/13/chartex" xmlns:cx8="http://schemas.microsoft.com/office/drawing/2016/5/14/chartex" xmlns:mc="http://schemas.openxmlformats.org/markup-compatibility/2006" xmlns:aink="http://schemas.microsoft.com/office/drawing/2016/ink" xmlns:am3d="http://schemas.microsoft.com/office/drawing/2017/model3d" xmlns:o="urn:schemas-microsoft-com:office:office" xmlns:oel="http://schemas.microsoft.com/office/2019/extlst" xmlns:r="http://schemas.openxmlformats.org/officeDocument/2006/relationships" xmlns:m="http://schemas.openxmlformats.org/officeDocument/2006/math" xmlns:v="urn:schemas-microsoft-com:vml" xmlns:wp14="http://schemas.microsoft.com/office/word/2010/wordprocessingDrawing" xmlns:wp="http://schemas.openxmlformats.org/drawingml/2006/wordprocessingDrawing" xmlns:w10="urn:schemas-microsoft-com:office:word" xmlns:w="http://schemas.openxmlformats.org/wordprocessingml/2006/main" xmlns:w14="http://schemas.microsoft.com/office/word/2010/wordml" xmlns:w15="http://schemas.microsoft.com/office/word/2012/wordml" xmlns:w16cex="http://schemas.microsoft.com/office/word/2018/wordml/cex" xmlns:w16cid="http://schemas.microsoft.com/office/word/2016/wordml/cid" xmlns:w16="http://schemas.microsoft.com/office/word/2018/wordml" xmlns:w16du="http://schemas.microsoft.com/office/word/2023/wordml/word16du" xmlns:w16sdtdh="http://schemas.microsoft.com/office/word/2020/wordml/sdtdatahash" xmlns:w16sdtfl="http://schemas.microsoft.com/office/word/2024/wordml/sdtformatlock" xmlns:w16se="http://schemas.microsoft.com/office/word/2015/wordml/symex" xmlns:wpg="http://schemas.microsoft.com/office/word/2010/wordprocessingGroup" xmlns:wpi="http://schemas.microsoft.com/office/word/2010/wordprocessingInk" xmlns:wne="http://schemas.microsoft.com/office/word/2006/wordml" xmlns:wps="http://schemas.microsoft.com/office/word/2010/wordprocessingShape" mc:Ignorable="w14 w15 w16se w16cid w16 w16cex w16sdtdh w16sdtfl w16du wp14">
   <w:body>
     <w:p>
+      <w:pPr>
+        <w:rPr>
+          <w:rFonts w:ascii="Brill" w:hAnsi="Brill"/>
+        </w:rPr>
+      </w:pPr>
       <w:r>
         <w:rPr>
+          <w:rFonts w:ascii="Brill" w:hAnsi="Brill"/>
           <w:color w:val="FF0000"/>
         </w:rPr>
         <w:t>8v</w:t>
       </w:r>
       <w:r>
         <w:rPr>
+          <w:rFonts w:ascii="Brill" w:hAnsi="Brill"/>
           <w:color w:val="FF0000"/>
           <w:lang w:val="es-ES"/>
         </w:rPr>
         <w:t>a</w:t>
       </w:r>
       <w:r>
+        <w:rPr>
+          <w:rFonts w:ascii="Brill" w:hAnsi="Brill"/>
+        </w:rPr>
         <w:t xml:space="preserve"> respondio el dicipulo e dixo maestro todo eso que tu dizes entiendo e creo que es asi mas esto que tu dizes e me has mostrado mas es de tehologia que </w:t>
       </w:r>
       <w:r>
         <w:rPr>
+          <w:rFonts w:ascii="Brill" w:hAnsi="Brill"/>
           <w:color w:val="FF0000"/>
         </w:rPr>
         <w:t>8vb</w:t>
       </w:r>
       <w:r>
+        <w:rPr>
+          <w:rFonts w:ascii="Brill" w:hAnsi="Brill"/>
+        </w:rPr>
         <w:t xml:space="preserve"> de naturas e por eso te rogaba que asi como me mostreste por tehologia que me lo amostrases por naturas %.</w:t>
       </w:r>
       <w:r>
         <w:rPr>
+          <w:rFonts w:ascii="Brill" w:hAnsi="Brill"/>
           <w:lang w:val="es-ES"/>
         </w:rPr>
         <w:t xml:space="preserve"> </w:t>
       </w:r>
       <w:r>
+        <w:rPr>
+          <w:rFonts w:ascii="Brill" w:hAnsi="Brill"/>
+        </w:rPr>
         <w:t xml:space="preserve">E respondio el maestro vien vees tu que todo quanto yo dixe que todo fue de comienço como criara dio a estas cosas todas pues que el fue criador de todo esto que te yo dixe e El crio e fizo la natura d estas cosas del mundo Ca en criando cada una de aquellas cosas crio su natura luego que oviese de alli adelante cada una d ellas para engendrar se para mantener e para vivir e para morir segund el curso de la natura del mundo en que cada una d ellas se ha de mantener pues vien vees tu que la natura que la crio dios Ca de las obras qu el faze se fizo la natura pues como te puedo yo provar el fecho Ca bien vees tu que esto non te lo puedo yo provar por naturas </w:t>
       </w:r>
       <w:r>
         <w:rPr>
+          <w:rFonts w:ascii="Brill" w:hAnsi="Brill"/>
           <w:color w:val="FF0000"/>
         </w:rPr>
         <w:t>9ra</w:t>
       </w:r>
       <w:r>
+        <w:rPr>
+          <w:rFonts w:ascii="Brill" w:hAnsi="Brill"/>
+        </w:rPr>
         <w:t xml:space="preserve"> como otras razones Ca esto fue obra que fizo el nuestro señor sobre natura de la qual obra nascio la natura e en esto nos quiso dar a entender quan maño es el su poder</w:t>
       </w:r>
     </w:p>
@@ -58,7 +80,7 @@
 </file>
 
 <file path=word/styles.xml><?xml version="1.0" encoding="utf-8"?>
-<w:styles xmlns:mc="http://schemas.openxmlformats.org/markup-compatibility/2006" xmlns:r="http://schemas.openxmlformats.org/officeDocument/2006/relationships" xmlns:w="http://schemas.openxmlformats.org/wordprocessingml/2006/main" xmlns:w14="http://schemas.microsoft.com/office/word/2010/wordml" xmlns:w15="http://schemas.microsoft.com/office/word/2012/wordml" xmlns:w16cex="http://schemas.microsoft.com/office/word/2018/wordml/cex" xmlns:w16cid="http://schemas.microsoft.com/office/word/2016/wordml/cid" xmlns:w16="http://schemas.microsoft.com/office/word/2018/wordml" xmlns:w16sdtdh="http://schemas.microsoft.com/office/word/2020/wordml/sdtdatahash" xmlns:w16se="http://schemas.microsoft.com/office/word/2015/wordml/symex" mc:Ignorable="w14 w15 w16se w16cid w16 w16cex w16sdtdh">
+<w:styles xmlns:mc="http://schemas.openxmlformats.org/markup-compatibility/2006" xmlns:r="http://schemas.openxmlformats.org/officeDocument/2006/relationships" xmlns:w="http://schemas.openxmlformats.org/wordprocessingml/2006/main" xmlns:w14="http://schemas.microsoft.com/office/word/2010/wordml" xmlns:w15="http://schemas.microsoft.com/office/word/2012/wordml" xmlns:w16cex="http://schemas.microsoft.com/office/word/2018/wordml/cex" xmlns:w16cid="http://schemas.microsoft.com/office/word/2016/wordml/cid" xmlns:w16="http://schemas.microsoft.com/office/word/2018/wordml" xmlns:w16du="http://schemas.microsoft.com/office/word/2023/wordml/word16du" xmlns:w16sdtdh="http://schemas.microsoft.com/office/word/2020/wordml/sdtdatahash" xmlns:w16sdtfl="http://schemas.microsoft.com/office/word/2024/wordml/sdtformatlock" xmlns:w16se="http://schemas.microsoft.com/office/word/2015/wordml/symex" mc:Ignorable="w14 w15 w16se w16cid w16 w16cex w16sdtdh w16sdtfl w16du">
   <w:docDefaults>
     <w:rPrDefault>
       <w:rPr>
